--- a/Tutorial.docx
+++ b/Tutorial.docx
@@ -38,160 +38,154 @@
       <w:pPr>
         <w:spacing w:before="120" w:after="120" w:line="288" w:lineRule="auto"/>
         <w:rPr>
-          <w:sz w:val="24"/>
-          <w:szCs w:val="24"/>
-        </w:rPr>
-      </w:pPr>
-      <w:r>
-        <w:rPr>
-          <w:sz w:val="24"/>
-          <w:szCs w:val="24"/>
-        </w:rPr>
-        <w:t>- Nơi đặt thiết bị đo cần hạn chế</w:t>
-      </w:r>
-      <w:r>
-        <w:rPr>
-          <w:sz w:val="24"/>
-          <w:szCs w:val="24"/>
-        </w:rPr>
-        <w:t xml:space="preserve"> có</w:t>
-      </w:r>
-      <w:r>
-        <w:rPr>
-          <w:sz w:val="24"/>
-          <w:szCs w:val="24"/>
-        </w:rPr>
-        <w:t xml:space="preserve"> đồ vật kim loại</w:t>
-      </w:r>
-      <w:r>
-        <w:rPr>
-          <w:sz w:val="24"/>
-          <w:szCs w:val="24"/>
-        </w:rPr>
-        <w:t xml:space="preserve"> ở xung quanh anten</w:t>
-      </w:r>
-      <w:r>
-        <w:rPr>
-          <w:sz w:val="24"/>
-          <w:szCs w:val="24"/>
-        </w:rPr>
-        <w:t>, đặt ở độ cao 1 đến 2 mét</w:t>
-      </w:r>
-      <w:r>
-        <w:rPr>
-          <w:sz w:val="24"/>
-          <w:szCs w:val="24"/>
-        </w:rPr>
-        <w:t>.</w:t>
+          <w:szCs w:val="24"/>
+        </w:rPr>
+      </w:pPr>
+      <w:r>
+        <w:rPr>
+          <w:szCs w:val="24"/>
+        </w:rPr>
+        <w:t xml:space="preserve">- Khoảng cách lắp đặt giữa hai thiết bị được khuyến nghị là dưới </w:t>
+      </w:r>
+      <w:r>
+        <w:rPr>
+          <w:szCs w:val="24"/>
+        </w:rPr>
+        <w:t>3</w:t>
+      </w:r>
+      <w:r>
+        <w:rPr>
+          <w:szCs w:val="24"/>
+        </w:rPr>
+        <w:t>km</w:t>
+      </w:r>
+      <w:r>
+        <w:rPr>
+          <w:szCs w:val="24"/>
+        </w:rPr>
+        <w:t xml:space="preserve"> trong khu vực ít vật cản, dưới 1km trong khu vực đông dân cư</w:t>
+      </w:r>
+      <w:r>
+        <w:rPr>
+          <w:szCs w:val="24"/>
+        </w:rPr>
+        <w:t xml:space="preserve"> để đảm bảo hoạt động tốt nhất.</w:t>
+      </w:r>
+      <w:r>
+        <w:rPr>
+          <w:szCs w:val="24"/>
+        </w:rPr>
+        <w:t xml:space="preserve"> Nếu khoảng cách dưới 400m, có thể đặt anten trong nhà.</w:t>
       </w:r>
     </w:p>
     <w:p>
       <w:pPr>
         <w:spacing w:before="120" w:after="120" w:line="288" w:lineRule="auto"/>
         <w:rPr>
-          <w:sz w:val="24"/>
-          <w:szCs w:val="24"/>
-        </w:rPr>
-      </w:pPr>
-      <w:r>
-        <w:rPr>
-          <w:sz w:val="24"/>
-          <w:szCs w:val="24"/>
-        </w:rPr>
-        <w:t xml:space="preserve">- Khoảng cách lắp đặt giữa hai thiết bị được khuyến nghị là dưới </w:t>
-      </w:r>
-      <w:r>
-        <w:rPr>
-          <w:sz w:val="24"/>
-          <w:szCs w:val="24"/>
-        </w:rPr>
-        <w:t>3</w:t>
-      </w:r>
-      <w:r>
-        <w:rPr>
-          <w:sz w:val="24"/>
-          <w:szCs w:val="24"/>
-        </w:rPr>
-        <w:t>km để đảm bảo hoạt động tốt nhất.</w:t>
-      </w:r>
-    </w:p>
-    <w:p>
-      <w:pPr>
-        <w:spacing w:before="120" w:after="120" w:line="288" w:lineRule="auto"/>
-        <w:rPr>
-          <w:sz w:val="24"/>
-          <w:szCs w:val="24"/>
-        </w:rPr>
-      </w:pPr>
-      <w:r>
-        <w:rPr>
-          <w:sz w:val="24"/>
+          <w:szCs w:val="24"/>
+        </w:rPr>
+      </w:pPr>
+      <w:r>
+        <w:rPr>
           <w:szCs w:val="24"/>
         </w:rPr>
         <w:t>-</w:t>
       </w:r>
       <w:r>
         <w:rPr>
-          <w:sz w:val="24"/>
           <w:szCs w:val="24"/>
         </w:rPr>
         <w:t xml:space="preserve"> Khuyến khích đặt</w:t>
       </w:r>
       <w:r>
         <w:rPr>
-          <w:sz w:val="24"/>
           <w:szCs w:val="24"/>
         </w:rPr>
         <w:t xml:space="preserve"> Anten ở </w:t>
       </w:r>
       <w:r>
         <w:rPr>
-          <w:sz w:val="24"/>
-          <w:szCs w:val="24"/>
-        </w:rPr>
-        <w:t>trên cao,</w:t>
-      </w:r>
-      <w:r>
-        <w:rPr>
-          <w:sz w:val="24"/>
-          <w:szCs w:val="24"/>
-        </w:rPr>
-        <w:t xml:space="preserve"> đặt hướng lên trời trong điều </w:t>
-      </w:r>
-      <w:r>
-        <w:rPr>
-          <w:sz w:val="24"/>
-          <w:szCs w:val="24"/>
-        </w:rPr>
-        <w:t>k</w:t>
-      </w:r>
-      <w:r>
-        <w:rPr>
-          <w:sz w:val="24"/>
-          <w:szCs w:val="24"/>
-        </w:rPr>
-        <w:t>iện</w:t>
-      </w:r>
-      <w:r>
-        <w:rPr>
-          <w:sz w:val="24"/>
-          <w:szCs w:val="24"/>
-        </w:rPr>
-        <w:t xml:space="preserve"> môi trường</w:t>
-      </w:r>
-      <w:r>
-        <w:rPr>
-          <w:sz w:val="24"/>
-          <w:szCs w:val="24"/>
-        </w:rPr>
-        <w:t xml:space="preserve"> xung quanh có nhiều vật cản, tòa nhà. Khuyến nghị đặt</w:t>
-      </w:r>
-      <w:r>
-        <w:rPr>
-          <w:sz w:val="24"/>
-          <w:szCs w:val="24"/>
-        </w:rPr>
-        <w:t xml:space="preserve"> ở vị trí không có tường, bề mặt kim loại, hay vật cản trong bán kính 5m đến 10m.</w:t>
+          <w:szCs w:val="24"/>
+        </w:rPr>
+        <w:t>độ</w:t>
+      </w:r>
+      <w:r>
+        <w:rPr>
+          <w:szCs w:val="24"/>
+        </w:rPr>
+        <w:t xml:space="preserve"> cao</w:t>
+      </w:r>
+      <w:r>
+        <w:rPr>
+          <w:szCs w:val="24"/>
+        </w:rPr>
+        <w:t xml:space="preserve"> tối đa có thể</w:t>
+      </w:r>
+      <w:r>
+        <w:rPr>
+          <w:szCs w:val="24"/>
+        </w:rPr>
+        <w:t>,</w:t>
+      </w:r>
+      <w:r>
+        <w:rPr>
+          <w:szCs w:val="24"/>
+        </w:rPr>
+        <w:t xml:space="preserve"> đặt hướng </w:t>
+      </w:r>
+      <w:r>
+        <w:rPr>
+          <w:szCs w:val="24"/>
+        </w:rPr>
+        <w:t>thẳng đứng</w:t>
+      </w:r>
+      <w:r>
+        <w:rPr>
+          <w:szCs w:val="24"/>
+        </w:rPr>
+        <w:t>, tại</w:t>
+      </w:r>
+      <w:r>
+        <w:rPr>
+          <w:szCs w:val="24"/>
+        </w:rPr>
+        <w:t xml:space="preserve"> vị trí có</w:t>
+      </w:r>
+      <w:r>
+        <w:rPr>
+          <w:szCs w:val="24"/>
+        </w:rPr>
+        <w:t xml:space="preserve"> ít</w:t>
+      </w:r>
+      <w:r>
+        <w:rPr>
+          <w:szCs w:val="24"/>
+        </w:rPr>
+        <w:t xml:space="preserve"> </w:t>
+      </w:r>
+      <w:r>
+        <w:rPr>
+          <w:szCs w:val="24"/>
+        </w:rPr>
+        <w:t>tòa nhà</w:t>
+      </w:r>
+      <w:r>
+        <w:rPr>
+          <w:szCs w:val="24"/>
+        </w:rPr>
+        <w:t>, bề mặt kim loại, hay vật cản trong bán kính 5m đến 10m</w:t>
+      </w:r>
+      <w:r>
+        <w:rPr>
+          <w:szCs w:val="24"/>
+        </w:rPr>
+        <w:t xml:space="preserve"> khi khoảng cách lắp đặt giữa hai thiết bị là lớn</w:t>
+      </w:r>
+      <w:r>
+        <w:rPr>
+          <w:szCs w:val="24"/>
+        </w:rPr>
+        <w:t>.</w:t>
       </w:r>
     </w:p>
     <w:p>
@@ -230,215 +224,348 @@
       <w:pPr>
         <w:spacing w:before="120" w:after="120" w:line="288" w:lineRule="auto"/>
         <w:rPr>
-          <w:sz w:val="24"/>
-          <w:szCs w:val="24"/>
-        </w:rPr>
-      </w:pPr>
-      <w:r>
-        <w:rPr>
-          <w:sz w:val="24"/>
+          <w:b/>
+          <w:bCs/>
+          <w:szCs w:val="24"/>
+        </w:rPr>
+      </w:pPr>
+      <w:r>
+        <w:rPr>
           <w:szCs w:val="24"/>
         </w:rPr>
         <w:t xml:space="preserve">- </w:t>
       </w:r>
       <w:r>
         <w:rPr>
-          <w:sz w:val="24"/>
-          <w:szCs w:val="24"/>
-        </w:rPr>
-        <w:t>Khởi động thiết bị</w:t>
-      </w:r>
-      <w:r>
-        <w:rPr>
-          <w:sz w:val="24"/>
+          <w:szCs w:val="24"/>
+        </w:rPr>
+        <w:t>Trước tiên, k</w:t>
+      </w:r>
+      <w:r>
+        <w:rPr>
+          <w:szCs w:val="24"/>
+        </w:rPr>
+        <w:t>hởi động thiết bị</w:t>
+      </w:r>
+      <w:r>
+        <w:rPr>
           <w:szCs w:val="24"/>
         </w:rPr>
         <w:t xml:space="preserve"> giám sát,</w:t>
       </w:r>
       <w:r>
         <w:rPr>
-          <w:sz w:val="24"/>
-          <w:szCs w:val="24"/>
-        </w:rPr>
-        <w:t xml:space="preserve"> một tiếng </w:t>
-      </w:r>
-      <w:r>
-        <w:rPr>
-          <w:sz w:val="24"/>
-          <w:szCs w:val="24"/>
-        </w:rPr>
-        <w:t>bíp</w:t>
-      </w:r>
-      <w:r>
-        <w:rPr>
-          <w:sz w:val="24"/>
-          <w:szCs w:val="24"/>
-        </w:rPr>
-        <w:t xml:space="preserve"> phát ra, chờ thiết bị giám sát khởi động trong 3 giây</w:t>
-      </w:r>
-      <w:r>
-        <w:rPr>
-          <w:sz w:val="24"/>
-          <w:szCs w:val="24"/>
-        </w:rPr>
-        <w:t>.</w:t>
+          <w:szCs w:val="24"/>
+        </w:rPr>
+        <w:t xml:space="preserve"> </w:t>
+      </w:r>
+      <w:r>
+        <w:rPr>
+          <w:szCs w:val="24"/>
+        </w:rPr>
+        <w:t xml:space="preserve">thiết bị kiểm tra wifi đã lưu trong khoảng 6 giây, nếu không kết nối, thiết bị sẽ quét wifi trong 30 giây. Trong khi thiết bị quét wifi, hãy mở ứng dụng </w:t>
+      </w:r>
+      <w:r>
+        <w:rPr>
+          <w:b/>
+          <w:bCs/>
+          <w:szCs w:val="24"/>
+        </w:rPr>
+        <w:t>ESP-TOUCH</w:t>
+      </w:r>
+      <w:r>
+        <w:rPr>
+          <w:b/>
+          <w:bCs/>
+          <w:szCs w:val="24"/>
+        </w:rPr>
+        <w:t xml:space="preserve"> </w:t>
+      </w:r>
+      <w:r>
+        <w:rPr>
+          <w:szCs w:val="24"/>
+        </w:rPr>
+        <w:t>trên điện thoại,</w:t>
+      </w:r>
+      <w:r>
+        <w:rPr>
+          <w:b/>
+          <w:bCs/>
+          <w:szCs w:val="24"/>
+        </w:rPr>
+        <w:t xml:space="preserve"> </w:t>
+      </w:r>
+      <w:r>
+        <w:rPr>
+          <w:szCs w:val="24"/>
+        </w:rPr>
+        <w:t xml:space="preserve">chọn ESP-TOUCH, nhập </w:t>
+      </w:r>
+      <w:r>
+        <w:rPr>
+          <w:b/>
+          <w:bCs/>
+          <w:szCs w:val="24"/>
+        </w:rPr>
+        <w:t>password wifi</w:t>
+      </w:r>
+      <w:r>
+        <w:rPr>
+          <w:szCs w:val="24"/>
+        </w:rPr>
+        <w:t xml:space="preserve"> điện thoại đang kết nối (điện thoại cần kết nối với wifi trước, nếu đã kết nối, </w:t>
+      </w:r>
+      <w:r>
+        <w:rPr>
+          <w:b/>
+          <w:bCs/>
+          <w:szCs w:val="24"/>
+        </w:rPr>
+        <w:t xml:space="preserve">ssid </w:t>
+      </w:r>
+      <w:r>
+        <w:rPr>
+          <w:szCs w:val="24"/>
+        </w:rPr>
+        <w:t xml:space="preserve">sẽ hiển thị trong ứng dụng), sau đó nhấn </w:t>
+      </w:r>
+      <w:r>
+        <w:rPr>
+          <w:b/>
+          <w:bCs/>
+          <w:szCs w:val="24"/>
+        </w:rPr>
+        <w:t>confirm</w:t>
+      </w:r>
+      <w:r>
+        <w:rPr>
+          <w:szCs w:val="24"/>
+        </w:rPr>
+        <w:t xml:space="preserve"> và chờ đợi trong khoảng 15 – 20 giây. Khi thiết bị kết nối wifi thành công, giao diện kết nối thành công được hiển thị trên ứng dụng và trạng thái kết nối được hiển thị trên thiết bị </w:t>
+      </w:r>
+      <w:r>
+        <w:rPr>
+          <w:b/>
+          <w:bCs/>
+          <w:szCs w:val="24"/>
+        </w:rPr>
+        <w:t>(WIFI: bat)</w:t>
+      </w:r>
+      <w:r>
+        <w:rPr>
+          <w:szCs w:val="24"/>
+        </w:rPr>
+        <w:t xml:space="preserve">. </w:t>
+      </w:r>
+      <w:r>
+        <w:rPr>
+          <w:szCs w:val="24"/>
+        </w:rPr>
+        <w:t>Nếu không được báo thành công trên ứng dụng khi kết thúc quét wifi, hãy khởi động lại thiết bị và thực hiện lại các bước trên. Nếu vẫn không thành công</w:t>
+      </w:r>
+      <w:r>
+        <w:rPr>
+          <w:szCs w:val="24"/>
+        </w:rPr>
+        <w:t xml:space="preserve">, hãy thử kết nối một wifi khác. </w:t>
+      </w:r>
+      <w:r>
+        <w:rPr>
+          <w:b/>
+          <w:bCs/>
+          <w:szCs w:val="24"/>
+        </w:rPr>
+        <w:t>(</w:t>
+      </w:r>
+      <w:r>
+        <w:rPr>
+          <w:b/>
+          <w:bCs/>
+          <w:szCs w:val="24"/>
+        </w:rPr>
+        <w:t>Lưu ý: thiết bị chỉ sử dụng wifi 2.4 GHz, không thể kết nối với wifi 5GHz. T</w:t>
+      </w:r>
+      <w:r>
+        <w:rPr>
+          <w:b/>
+          <w:bCs/>
+          <w:szCs w:val="24"/>
+        </w:rPr>
+        <w:t>hao tác thiết lập wifi chỉ thực hiện trong lần đầu kết nối)</w:t>
       </w:r>
     </w:p>
     <w:p>
       <w:pPr>
         <w:spacing w:before="120" w:after="120" w:line="288" w:lineRule="auto"/>
         <w:rPr>
-          <w:sz w:val="24"/>
-          <w:szCs w:val="24"/>
-        </w:rPr>
-      </w:pPr>
-      <w:r>
-        <w:rPr>
-          <w:sz w:val="24"/>
-          <w:szCs w:val="24"/>
-        </w:rPr>
-        <w:t>- Giao diện màn hình gồm có: pin thiết bị đo, độ giãn nở, ngưỡng cài đặt (mặc định 900mm)</w:t>
+          <w:szCs w:val="24"/>
+        </w:rPr>
+      </w:pPr>
+      <w:r>
+        <w:rPr>
+          <w:szCs w:val="24"/>
+        </w:rPr>
+        <w:t>- Giao diện màn hình gồm có: pin thiết bị đo, độ giãn, ngưỡng cài đặt (mặc định 900mm)</w:t>
+      </w:r>
+      <w:r>
+        <w:rPr>
+          <w:szCs w:val="24"/>
+        </w:rPr>
+        <w:t>, trạng thái wifi, tốc độ dịch chuyển.</w:t>
       </w:r>
     </w:p>
     <w:p>
       <w:pPr>
         <w:spacing w:before="120" w:after="120" w:line="288" w:lineRule="auto"/>
         <w:rPr>
-          <w:sz w:val="24"/>
-          <w:szCs w:val="24"/>
-        </w:rPr>
-      </w:pPr>
-      <w:r>
-        <w:rPr>
-          <w:sz w:val="24"/>
-          <w:szCs w:val="24"/>
-        </w:rPr>
-        <w:t xml:space="preserve">- </w:t>
-      </w:r>
-      <w:r>
-        <w:rPr>
-          <w:sz w:val="24"/>
-          <w:szCs w:val="24"/>
-        </w:rPr>
-        <w:t xml:space="preserve">Khởi động thiết bị đo, chờ trong khoảng </w:t>
-      </w:r>
-      <w:r>
-        <w:rPr>
-          <w:sz w:val="24"/>
-          <w:szCs w:val="24"/>
-        </w:rPr>
-        <w:t>10</w:t>
-      </w:r>
-      <w:r>
-        <w:rPr>
-          <w:sz w:val="24"/>
-          <w:szCs w:val="24"/>
-        </w:rPr>
-        <w:t xml:space="preserve"> đến 30 giây, thiết bị giám sát nhận được thông tin và hiển thị. Sau đó, cứ</w:t>
-      </w:r>
-      <w:r>
-        <w:rPr>
-          <w:sz w:val="24"/>
-          <w:szCs w:val="24"/>
-        </w:rPr>
-        <w:t xml:space="preserve"> khoảng</w:t>
-      </w:r>
-      <w:r>
-        <w:rPr>
-          <w:sz w:val="24"/>
+          <w:szCs w:val="24"/>
+        </w:rPr>
+      </w:pPr>
+      <w:r>
+        <w:rPr>
+          <w:szCs w:val="24"/>
+        </w:rPr>
+        <w:t>-</w:t>
+      </w:r>
+      <w:r>
+        <w:rPr>
+          <w:szCs w:val="24"/>
+        </w:rPr>
+        <w:t xml:space="preserve"> Khi trạng thái wifi là </w:t>
+      </w:r>
+      <w:r>
+        <w:rPr>
+          <w:b/>
+          <w:bCs/>
+          <w:szCs w:val="24"/>
+        </w:rPr>
+        <w:t>bat</w:t>
+      </w:r>
+      <w:r>
+        <w:rPr>
+          <w:szCs w:val="24"/>
+        </w:rPr>
+        <w:t>,</w:t>
+      </w:r>
+      <w:r>
+        <w:rPr>
           <w:szCs w:val="24"/>
         </w:rPr>
         <w:t xml:space="preserve"> </w:t>
       </w:r>
       <w:r>
         <w:rPr>
-          <w:sz w:val="24"/>
-          <w:szCs w:val="24"/>
-        </w:rPr>
-        <w:t>3</w:t>
-      </w:r>
-      <w:r>
-        <w:rPr>
-          <w:sz w:val="24"/>
-          <w:szCs w:val="24"/>
-        </w:rPr>
-        <w:t xml:space="preserve"> phút</w:t>
-      </w:r>
-      <w:r>
-        <w:rPr>
-          <w:sz w:val="24"/>
-          <w:szCs w:val="24"/>
-        </w:rPr>
-        <w:t>,</w:t>
-      </w:r>
-      <w:r>
-        <w:rPr>
-          <w:sz w:val="24"/>
-          <w:szCs w:val="24"/>
-        </w:rPr>
-        <w:t xml:space="preserve"> thiết bị giám sát sẽ làm mới dữ liệu một lần</w:t>
-      </w:r>
-      <w:r>
-        <w:rPr>
-          <w:sz w:val="24"/>
-          <w:szCs w:val="24"/>
-        </w:rPr>
-        <w:t>.</w:t>
-      </w:r>
-      <w:r>
-        <w:rPr>
-          <w:sz w:val="24"/>
-          <w:szCs w:val="24"/>
-        </w:rPr>
-        <w:t xml:space="preserve"> </w:t>
+          <w:szCs w:val="24"/>
+        </w:rPr>
+        <w:t>k</w:t>
+      </w:r>
+      <w:r>
+        <w:rPr>
+          <w:szCs w:val="24"/>
+        </w:rPr>
+        <w:t xml:space="preserve">hởi động thiết bị đo, chờ trong khoảng </w:t>
+      </w:r>
+      <w:r>
+        <w:rPr>
+          <w:szCs w:val="24"/>
+        </w:rPr>
+        <w:t>5</w:t>
+      </w:r>
+      <w:r>
+        <w:rPr>
+          <w:szCs w:val="24"/>
+        </w:rPr>
+        <w:t xml:space="preserve"> đến </w:t>
+      </w:r>
+      <w:r>
+        <w:rPr>
+          <w:szCs w:val="24"/>
+        </w:rPr>
+        <w:t>15</w:t>
+      </w:r>
+      <w:r>
+        <w:rPr>
+          <w:szCs w:val="24"/>
+        </w:rPr>
+        <w:t xml:space="preserve"> giây, thiết bị giám sát nhận được thông tin và hiển thị. Sau đó, </w:t>
+      </w:r>
+      <w:r>
+        <w:rPr>
+          <w:szCs w:val="24"/>
+        </w:rPr>
+        <w:t xml:space="preserve">thiết bị đo sẽ truyền dữ liệu với tần suất 10 phút/lần. </w:t>
+      </w:r>
+      <w:r>
+        <w:rPr>
+          <w:b/>
+          <w:bCs/>
+          <w:szCs w:val="24"/>
+        </w:rPr>
+        <w:t>(Lưu ý: khởi động thiết bị đo sau</w:t>
+      </w:r>
+      <w:r>
+        <w:rPr>
+          <w:b/>
+          <w:bCs/>
+          <w:szCs w:val="24"/>
+        </w:rPr>
+        <w:t xml:space="preserve"> khi khởi động</w:t>
+      </w:r>
+      <w:r>
+        <w:rPr>
+          <w:b/>
+          <w:bCs/>
+          <w:szCs w:val="24"/>
+        </w:rPr>
+        <w:t xml:space="preserve"> thiết bị </w:t>
+      </w:r>
+      <w:r>
+        <w:rPr>
+          <w:b/>
+          <w:bCs/>
+          <w:szCs w:val="24"/>
+        </w:rPr>
+        <w:t>giám sát để kiểm tra dữ liệu truyền thành công hay không)</w:t>
       </w:r>
     </w:p>
     <w:p>
       <w:pPr>
         <w:spacing w:before="120" w:after="120" w:line="288" w:lineRule="auto"/>
         <w:rPr>
-          <w:sz w:val="24"/>
-          <w:szCs w:val="24"/>
-        </w:rPr>
-      </w:pPr>
-      <w:r>
-        <w:rPr>
-          <w:sz w:val="24"/>
-          <w:szCs w:val="24"/>
-        </w:rPr>
-        <w:t>- Khi độ giãn nở bằng hoặc lớn hơn ngưỡng cài đặt, đèn cảnh báo sẽ kêu.</w:t>
+          <w:szCs w:val="24"/>
+        </w:rPr>
+      </w:pPr>
+      <w:r>
+        <w:rPr>
+          <w:szCs w:val="24"/>
+        </w:rPr>
+        <w:t xml:space="preserve">- Khi độ giãn bằng hoặc lớn hơn ngưỡng cài đặt, đèn cảnh báo </w:t>
+      </w:r>
+      <w:r>
+        <w:rPr>
+          <w:szCs w:val="24"/>
+        </w:rPr>
+        <w:t>được bật</w:t>
+      </w:r>
+      <w:r>
+        <w:rPr>
+          <w:szCs w:val="24"/>
+        </w:rPr>
+        <w:t>.</w:t>
       </w:r>
     </w:p>
     <w:p>
       <w:pPr>
         <w:spacing w:before="120" w:after="120" w:line="288" w:lineRule="auto"/>
         <w:rPr>
-          <w:sz w:val="24"/>
-          <w:szCs w:val="24"/>
-        </w:rPr>
-      </w:pPr>
-      <w:r>
-        <w:rPr>
-          <w:sz w:val="24"/>
-          <w:szCs w:val="24"/>
-        </w:rPr>
-        <w:t>- Khi dung lượng pin nhỏ hơn hoặc bằng 20%, cảnh báo pin yếu được hiển thị.</w:t>
-      </w:r>
-    </w:p>
-    <w:p>
-      <w:pPr>
-        <w:spacing w:before="120" w:after="120" w:line="288" w:lineRule="auto"/>
-        <w:rPr>
-          <w:sz w:val="24"/>
-          <w:szCs w:val="24"/>
-        </w:rPr>
-      </w:pPr>
-      <w:r>
-        <w:rPr>
-          <w:sz w:val="24"/>
-          <w:szCs w:val="24"/>
-        </w:rPr>
-        <w:t>- Mô tả chức năng các nút bấm:</w:t>
+          <w:szCs w:val="24"/>
+        </w:rPr>
+      </w:pPr>
+      <w:r>
+        <w:rPr>
+          <w:szCs w:val="24"/>
+        </w:rPr>
+        <w:t>- Mô tả chức năng nút bấm:</w:t>
       </w:r>
     </w:p>
     <w:p>
@@ -449,67 +576,61 @@
           <w:numId w:val="1"/>
         </w:numPr>
         <w:spacing w:before="120" w:after="120" w:line="288" w:lineRule="auto"/>
-        <w:jc w:val="both"/>
-        <w:rPr>
-          <w:sz w:val="24"/>
-          <w:szCs w:val="24"/>
-        </w:rPr>
-      </w:pPr>
-      <w:r>
-        <w:rPr>
-          <w:sz w:val="24"/>
+        <w:rPr>
+          <w:szCs w:val="24"/>
+        </w:rPr>
+      </w:pPr>
+      <w:r>
+        <w:rPr>
           <w:szCs w:val="24"/>
         </w:rPr>
         <w:t>Nút bấm 1</w:t>
       </w:r>
       <w:r>
         <w:rPr>
-          <w:sz w:val="24"/>
           <w:szCs w:val="24"/>
         </w:rPr>
         <w:t xml:space="preserve"> (</w:t>
       </w:r>
       <w:r>
         <w:rPr>
-          <w:sz w:val="24"/>
           <w:szCs w:val="24"/>
         </w:rPr>
         <w:t>nút</w:t>
       </w:r>
       <w:r>
         <w:rPr>
-          <w:sz w:val="24"/>
           <w:szCs w:val="24"/>
         </w:rPr>
         <w:t xml:space="preserve"> đỏ)</w:t>
       </w:r>
       <w:r>
         <w:rPr>
-          <w:sz w:val="24"/>
-          <w:szCs w:val="24"/>
-        </w:rPr>
-        <w:t xml:space="preserve">: nhấn thả để tắt hoặc bật đèn màn hình, nên tắt đèn khi không quan sát </w:t>
-      </w:r>
-      <w:r>
-        <w:rPr>
-          <w:sz w:val="24"/>
+          <w:szCs w:val="24"/>
+        </w:rPr>
+        <w:t xml:space="preserve">: nhấn thả để tắt hoặc bật đèn màn hình, </w:t>
+      </w:r>
+      <w:r>
+        <w:rPr>
+          <w:b/>
+          <w:bCs/>
+          <w:szCs w:val="24"/>
+        </w:rPr>
+        <w:t xml:space="preserve">nên tắt đèn khi không quan sát </w:t>
+      </w:r>
+      <w:r>
+        <w:rPr>
+          <w:b/>
+          <w:bCs/>
           <w:szCs w:val="24"/>
         </w:rPr>
         <w:t>màn hình</w:t>
       </w:r>
       <w:r>
         <w:rPr>
-          <w:sz w:val="24"/>
           <w:szCs w:val="24"/>
         </w:rPr>
         <w:t>. Nhấn giữ trong khoảng 3 giây để tắt đèn cảnh báo.</w:t>
-      </w:r>
-      <w:r>
-        <w:rPr>
-          <w:sz w:val="24"/>
-          <w:szCs w:val="24"/>
-        </w:rPr>
-        <w:t xml:space="preserve"> Nhấn giữ 9 giây và thả để hiển thị RSSI, làm lại thao tác này để hiển thị điện áp pin, nếu nhấn giữ quá 10 giây, thiết bị tự khởi động lại (người sử dụng không dùng chức năng này).</w:t>
       </w:r>
     </w:p>
     <w:p>
@@ -521,30 +642,26 @@
         </w:numPr>
         <w:spacing w:before="120" w:after="120" w:line="288" w:lineRule="auto"/>
         <w:rPr>
-          <w:sz w:val="24"/>
-          <w:szCs w:val="24"/>
-        </w:rPr>
-      </w:pPr>
-      <w:r>
-        <w:rPr>
-          <w:sz w:val="24"/>
+          <w:szCs w:val="24"/>
+        </w:rPr>
+      </w:pPr>
+      <w:r>
+        <w:rPr>
           <w:szCs w:val="24"/>
         </w:rPr>
         <w:t>Nút bấm 2 và nút bấm 3</w:t>
       </w:r>
       <w:r>
         <w:rPr>
-          <w:sz w:val="24"/>
           <w:szCs w:val="24"/>
         </w:rPr>
         <w:t xml:space="preserve"> (nút xanh)</w:t>
       </w:r>
       <w:r>
         <w:rPr>
-          <w:sz w:val="24"/>
-          <w:szCs w:val="24"/>
-        </w:rPr>
-        <w:t>: Nhấn thả để cài đặt giá trị ngưỡng cho phép của độ giãn nở. Nhấn giữ để tăng/giảm nhanh giá trị.</w:t>
+          <w:szCs w:val="24"/>
+        </w:rPr>
+        <w:t>: Nhấn thả để cài đặt giá trị ngưỡng cho phép của độ giãn. Nhấn giữ để tăng/giảm nhanh giá trị.</w:t>
       </w:r>
     </w:p>
     <w:p>
@@ -552,7 +669,6 @@
         <w:spacing w:before="120" w:after="120" w:line="288" w:lineRule="auto"/>
         <w:jc w:val="center"/>
         <w:rPr>
-          <w:sz w:val="24"/>
           <w:szCs w:val="24"/>
         </w:rPr>
       </w:pPr>
@@ -560,6 +676,7 @@
         <w:rPr>
           <w:noProof/>
         </w:rPr>
+        <w:lastRenderedPageBreak/>
         <w:drawing>
           <wp:inline distT="0" distB="0" distL="0" distR="0" wp14:anchorId="41B6B0E2" wp14:editId="18ACB1FC">
             <wp:extent cx="3154680" cy="2761225"/>
@@ -614,6 +731,32 @@
       <w:pPr>
         <w:spacing w:before="120" w:after="120" w:line="288" w:lineRule="auto"/>
         <w:rPr>
+          <w:szCs w:val="24"/>
+        </w:rPr>
+      </w:pPr>
+      <w:r>
+        <w:rPr>
+          <w:szCs w:val="24"/>
+        </w:rPr>
+        <w:t>- Ngưỡng cài đặt</w:t>
+      </w:r>
+      <w:r>
+        <w:rPr>
+          <w:szCs w:val="24"/>
+        </w:rPr>
+        <w:t xml:space="preserve"> chỉ</w:t>
+      </w:r>
+      <w:r>
+        <w:rPr>
+          <w:szCs w:val="24"/>
+        </w:rPr>
+        <w:t xml:space="preserve"> được cập nhật trên giao diện trực tuyến khi thiết bị đo truyền dữ liệu mới đến thiết bị giám sát.</w:t>
+      </w:r>
+    </w:p>
+    <w:p>
+      <w:pPr>
+        <w:spacing w:before="120" w:after="120" w:line="288" w:lineRule="auto"/>
+        <w:rPr>
           <w:b/>
           <w:bCs/>
           <w:color w:val="FF0000"/>
@@ -629,7 +772,6 @@
           <w:sz w:val="28"/>
           <w:szCs w:val="28"/>
         </w:rPr>
-        <w:lastRenderedPageBreak/>
         <w:t xml:space="preserve">3. </w:t>
       </w:r>
       <w:r>
@@ -647,27 +789,23 @@
       <w:pPr>
         <w:spacing w:before="120" w:after="120" w:line="288" w:lineRule="auto"/>
         <w:rPr>
-          <w:sz w:val="24"/>
-          <w:szCs w:val="24"/>
-        </w:rPr>
-      </w:pPr>
-      <w:r>
-        <w:rPr>
-          <w:sz w:val="24"/>
+          <w:szCs w:val="24"/>
+        </w:rPr>
+      </w:pPr>
+      <w:r>
+        <w:rPr>
           <w:szCs w:val="24"/>
         </w:rPr>
         <w:t xml:space="preserve">- Không tự ý tháo dây kết nối của các thiết bị, tránh gây hỏng hóc, đặc biệt là dây nối của pin, có thể dẫn tới cháy nổ nếu không tháo </w:t>
       </w:r>
       <w:r>
         <w:rPr>
-          <w:sz w:val="24"/>
           <w:szCs w:val="24"/>
         </w:rPr>
         <w:t>gi</w:t>
       </w:r>
       <w:r>
         <w:rPr>
-          <w:sz w:val="24"/>
           <w:szCs w:val="24"/>
         </w:rPr>
         <w:t>ỡ đúng cách.</w:t>
@@ -677,104 +815,132 @@
       <w:pPr>
         <w:spacing w:before="120" w:after="120" w:line="288" w:lineRule="auto"/>
         <w:rPr>
-          <w:sz w:val="24"/>
-          <w:szCs w:val="24"/>
-        </w:rPr>
-      </w:pPr>
-      <w:r>
-        <w:rPr>
-          <w:sz w:val="24"/>
-          <w:szCs w:val="24"/>
-        </w:rPr>
-        <w:t>- Nếu sau khoảng 30 giây, thiết bị vẫn không hiển thị độ giãn nở và pin (khi đã lắp anten), hãy</w:t>
-      </w:r>
-      <w:r>
-        <w:rPr>
-          <w:sz w:val="24"/>
-          <w:szCs w:val="24"/>
-        </w:rPr>
-        <w:t xml:space="preserve"> điều chỉnh anten như đã hướng dẫn hoặc</w:t>
-      </w:r>
-      <w:r>
-        <w:rPr>
-          <w:sz w:val="24"/>
+          <w:szCs w:val="24"/>
+        </w:rPr>
+      </w:pPr>
+      <w:r>
+        <w:rPr>
+          <w:szCs w:val="24"/>
+        </w:rPr>
+        <w:t>- Nếu sau k</w:t>
+      </w:r>
+      <w:r>
+        <w:rPr>
+          <w:szCs w:val="24"/>
+        </w:rPr>
+        <w:t>hi khởi động thiết bị đo</w:t>
+      </w:r>
+      <w:r>
+        <w:rPr>
+          <w:szCs w:val="24"/>
+        </w:rPr>
+        <w:t>, thiết bị</w:t>
+      </w:r>
+      <w:r>
+        <w:rPr>
+          <w:szCs w:val="24"/>
+        </w:rPr>
+        <w:t xml:space="preserve"> giám sát</w:t>
+      </w:r>
+      <w:r>
+        <w:rPr>
+          <w:szCs w:val="24"/>
+        </w:rPr>
+        <w:t xml:space="preserve"> không hiển thị độ giãn nở và pin (khi đã lắp anten), hãy</w:t>
+      </w:r>
+      <w:r>
+        <w:rPr>
+          <w:szCs w:val="24"/>
+        </w:rPr>
+        <w:t xml:space="preserve"> điều chỉnh anten như hướng dẫn hoặc</w:t>
+      </w:r>
+      <w:r>
+        <w:rPr>
           <w:szCs w:val="24"/>
         </w:rPr>
         <w:t xml:space="preserve"> giảm khoảng cách giữa hai thiết bị</w:t>
       </w:r>
       <w:r>
         <w:rPr>
-          <w:sz w:val="24"/>
-          <w:szCs w:val="24"/>
-        </w:rPr>
-        <w:t xml:space="preserve">. </w:t>
-      </w:r>
-      <w:r>
-        <w:rPr>
-          <w:sz w:val="24"/>
-          <w:szCs w:val="24"/>
-        </w:rPr>
-        <w:t>Trong trường hợp</w:t>
-      </w:r>
-      <w:r>
-        <w:rPr>
-          <w:sz w:val="24"/>
-          <w:szCs w:val="24"/>
-        </w:rPr>
-        <w:t xml:space="preserve"> không hiển thị</w:t>
-      </w:r>
-      <w:r>
-        <w:rPr>
-          <w:sz w:val="24"/>
-          <w:szCs w:val="24"/>
-        </w:rPr>
-        <w:t xml:space="preserve"> thông số</w:t>
-      </w:r>
-      <w:r>
-        <w:rPr>
-          <w:sz w:val="24"/>
-          <w:szCs w:val="24"/>
-        </w:rPr>
-        <w:t xml:space="preserve"> khi đặt hai thiết bị gần nhau, hãy liên hệ với người cung cấp để được hỗ trợ.</w:t>
+          <w:szCs w:val="24"/>
+        </w:rPr>
+        <w:t>.</w:t>
       </w:r>
     </w:p>
     <w:p>
       <w:pPr>
         <w:spacing w:before="120" w:after="120" w:line="288" w:lineRule="auto"/>
         <w:rPr>
-          <w:sz w:val="24"/>
-          <w:szCs w:val="24"/>
-        </w:rPr>
-      </w:pPr>
-      <w:r>
-        <w:rPr>
-          <w:sz w:val="24"/>
-          <w:szCs w:val="24"/>
-        </w:rPr>
-        <w:t>- Khi màn hình có dấu hiệu hiển thị lỗi, hãy khởi động lại thiết bị hoặc liên hệ với người cung cấp để được hỗ trợ.</w:t>
+          <w:szCs w:val="24"/>
+        </w:rPr>
+      </w:pPr>
+      <w:r>
+        <w:rPr>
+          <w:szCs w:val="24"/>
+        </w:rPr>
+        <w:t>- Khi màn hình có dấu hiệu hiển thị lỗi, hãy khởi động lại thiết bị</w:t>
+      </w:r>
+      <w:r>
+        <w:rPr>
+          <w:szCs w:val="24"/>
+        </w:rPr>
+        <w:t>.</w:t>
       </w:r>
     </w:p>
     <w:p>
       <w:pPr>
         <w:spacing w:before="120" w:after="120" w:line="288" w:lineRule="auto"/>
         <w:rPr>
-          <w:sz w:val="24"/>
-          <w:szCs w:val="24"/>
-        </w:rPr>
-      </w:pPr>
-      <w:r>
-        <w:rPr>
-          <w:sz w:val="24"/>
+          <w:szCs w:val="24"/>
+        </w:rPr>
+      </w:pPr>
+      <w:r>
+        <w:rPr>
           <w:szCs w:val="24"/>
         </w:rPr>
         <w:t>- Khi</w:t>
       </w:r>
       <w:r>
         <w:rPr>
-          <w:sz w:val="24"/>
-          <w:szCs w:val="24"/>
-        </w:rPr>
-        <w:t xml:space="preserve"> thiết bị giám sát không hoạt động, có thể đó là dấu hiệu của pin đang cạn kiệt, hãy sử dụng bộ sạc đi kèm để sạc pin. Nếu thiết bị vẫn không hoạt động sau khi sạc, hãy liên hệ với người cung cấp để được hỗ trợ.</w:t>
+          <w:szCs w:val="24"/>
+        </w:rPr>
+        <w:t xml:space="preserve"> thiết bị giám sát không hoạt động, </w:t>
+      </w:r>
+      <w:r>
+        <w:rPr>
+          <w:szCs w:val="24"/>
+        </w:rPr>
+        <w:t>đây có thể</w:t>
+      </w:r>
+      <w:r>
+        <w:rPr>
+          <w:szCs w:val="24"/>
+        </w:rPr>
+        <w:t xml:space="preserve"> là dấu hiệu của </w:t>
+      </w:r>
+      <w:r>
+        <w:rPr>
+          <w:szCs w:val="24"/>
+        </w:rPr>
+        <w:t>hết pin</w:t>
+      </w:r>
+      <w:r>
+        <w:rPr>
+          <w:szCs w:val="24"/>
+        </w:rPr>
+        <w:t>, hãy sử dụng bộ sạc đi kèm để sạc pin</w:t>
+      </w:r>
+      <w:r>
+        <w:rPr>
+          <w:szCs w:val="24"/>
+        </w:rPr>
+        <w:t xml:space="preserve"> qua jack cắm pin mặt trời</w:t>
+      </w:r>
+      <w:r>
+        <w:rPr>
+          <w:szCs w:val="24"/>
+        </w:rPr>
+        <w:t>.</w:t>
       </w:r>
     </w:p>
     <w:sectPr>
@@ -1308,6 +1474,13 @@
   <w:style w:type="paragraph" w:default="1" w:styleId="Normal">
     <w:name w:val="Normal"/>
     <w:qFormat/>
+    <w:rsid w:val="00FC5EEF"/>
+    <w:pPr>
+      <w:jc w:val="both"/>
+    </w:pPr>
+    <w:rPr>
+      <w:sz w:val="24"/>
+    </w:rPr>
   </w:style>
   <w:style w:type="character" w:default="1" w:styleId="DefaultParagraphFont">
     <w:name w:val="Default Paragraph Font"/>

--- a/Tutorial.docx
+++ b/Tutorial.docx
@@ -222,7 +222,99 @@
     </w:p>
     <w:p>
       <w:pPr>
+        <w:keepNext/>
         <w:spacing w:before="120" w:after="120" w:line="288" w:lineRule="auto"/>
+        <w:jc w:val="center"/>
+      </w:pPr>
+      <w:r>
+        <w:rPr>
+          <w:b/>
+          <w:bCs/>
+          <w:noProof/>
+          <w:color w:val="FF0000"/>
+          <w:sz w:val="28"/>
+          <w:szCs w:val="28"/>
+        </w:rPr>
+        <w:drawing>
+          <wp:inline distT="0" distB="0" distL="0" distR="0" wp14:anchorId="0BA974E3" wp14:editId="7EF5E501">
+            <wp:extent cx="2317038" cy="3131820"/>
+            <wp:effectExtent l="0" t="0" r="7620" b="0"/>
+            <wp:docPr id="71706935" name="Picture 1"/>
+            <wp:cNvGraphicFramePr>
+              <a:graphicFrameLocks xmlns:a="http://schemas.openxmlformats.org/drawingml/2006/main" noChangeAspect="1"/>
+            </wp:cNvGraphicFramePr>
+            <a:graphic xmlns:a="http://schemas.openxmlformats.org/drawingml/2006/main">
+              <a:graphicData uri="http://schemas.openxmlformats.org/drawingml/2006/picture">
+                <pic:pic xmlns:pic="http://schemas.openxmlformats.org/drawingml/2006/picture">
+                  <pic:nvPicPr>
+                    <pic:cNvPr id="71706935" name="Picture 71706935"/>
+                    <pic:cNvPicPr/>
+                  </pic:nvPicPr>
+                  <pic:blipFill rotWithShape="1">
+                    <a:blip r:embed="rId5" cstate="print">
+                      <a:extLst>
+                        <a:ext uri="{28A0092B-C50C-407E-A947-70E740481C1C}">
+                          <a14:useLocalDpi xmlns:a14="http://schemas.microsoft.com/office/drawing/2010/main" val="0"/>
+                        </a:ext>
+                      </a:extLst>
+                    </a:blip>
+                    <a:srcRect l="10582" t="3473" r="5159" b="11111"/>
+                    <a:stretch/>
+                  </pic:blipFill>
+                  <pic:spPr bwMode="auto">
+                    <a:xfrm>
+                      <a:off x="0" y="0"/>
+                      <a:ext cx="2322371" cy="3139029"/>
+                    </a:xfrm>
+                    <a:prstGeom prst="rect">
+                      <a:avLst/>
+                    </a:prstGeom>
+                    <a:ln>
+                      <a:noFill/>
+                    </a:ln>
+                    <a:extLst>
+                      <a:ext uri="{53640926-AAD7-44D8-BBD7-CCE9431645EC}">
+                        <a14:shadowObscured xmlns:a14="http://schemas.microsoft.com/office/drawing/2010/main"/>
+                      </a:ext>
+                    </a:extLst>
+                  </pic:spPr>
+                </pic:pic>
+              </a:graphicData>
+            </a:graphic>
+          </wp:inline>
+        </w:drawing>
+      </w:r>
+    </w:p>
+    <w:p>
+      <w:pPr>
+        <w:pStyle w:val="Caption"/>
+        <w:jc w:val="center"/>
+        <w:rPr>
+          <w:b/>
+          <w:bCs/>
+          <w:color w:val="FF0000"/>
+          <w:sz w:val="28"/>
+          <w:szCs w:val="28"/>
+        </w:rPr>
+      </w:pPr>
+      <w:r>
+        <w:t xml:space="preserve">Hình </w:t>
+      </w:r>
+      <w:fldSimple w:instr=" SEQ Hình \* ARABIC ">
+        <w:r>
+          <w:rPr>
+            <w:noProof/>
+          </w:rPr>
+          <w:t>1</w:t>
+        </w:r>
+      </w:fldSimple>
+      <w:r>
+        <w:t>. Thiết bị đo độ giãn</w:t>
+      </w:r>
+    </w:p>
+    <w:p>
+      <w:pPr>
+        <w:spacing w:before="120" w:after="120" w:line="288" w:lineRule="auto"/>
         <w:rPr>
           <w:b/>
           <w:bCs/>
@@ -245,13 +337,29 @@
         <w:rPr>
           <w:szCs w:val="24"/>
         </w:rPr>
-        <w:t>hởi động thiết bị</w:t>
-      </w:r>
-      <w:r>
-        <w:rPr>
-          <w:szCs w:val="24"/>
-        </w:rPr>
-        <w:t xml:space="preserve"> giám sát,</w:t>
+        <w:t xml:space="preserve">hởi động </w:t>
+      </w:r>
+      <w:r>
+        <w:rPr>
+          <w:b/>
+          <w:bCs/>
+          <w:szCs w:val="24"/>
+        </w:rPr>
+        <w:t>thiết bị</w:t>
+      </w:r>
+      <w:r>
+        <w:rPr>
+          <w:b/>
+          <w:bCs/>
+          <w:szCs w:val="24"/>
+        </w:rPr>
+        <w:t xml:space="preserve"> giám sát</w:t>
+      </w:r>
+      <w:r>
+        <w:rPr>
+          <w:szCs w:val="24"/>
+        </w:rPr>
+        <w:t>,</w:t>
       </w:r>
       <w:r>
         <w:rPr>
@@ -299,7 +407,29 @@
         <w:rPr>
           <w:szCs w:val="24"/>
         </w:rPr>
-        <w:t xml:space="preserve">chọn ESP-TOUCH, nhập </w:t>
+        <w:t xml:space="preserve">chọn </w:t>
+      </w:r>
+      <w:r>
+        <w:rPr>
+          <w:b/>
+          <w:bCs/>
+          <w:szCs w:val="24"/>
+        </w:rPr>
+        <w:t>E</w:t>
+      </w:r>
+      <w:r>
+        <w:rPr>
+          <w:b/>
+          <w:bCs/>
+          <w:szCs w:val="24"/>
+        </w:rPr>
+        <w:t>spTouch</w:t>
+      </w:r>
+      <w:r>
+        <w:rPr>
+          <w:szCs w:val="24"/>
+        </w:rPr>
+        <w:t xml:space="preserve">, nhập </w:t>
       </w:r>
       <w:r>
         <w:rPr>
@@ -383,7 +513,23 @@
           <w:bCs/>
           <w:szCs w:val="24"/>
         </w:rPr>
-        <w:t>Lưu ý: thiết bị chỉ sử dụng wifi 2.4 GHz, không thể kết nối với wifi 5GHz. T</w:t>
+        <w:t>Lưu ý: thiết bị chỉ sử dụng wifi 2.4 GHz, không thể kết nối với wifi 5GHz</w:t>
+      </w:r>
+      <w:r>
+        <w:rPr>
+          <w:b/>
+          <w:bCs/>
+          <w:szCs w:val="24"/>
+        </w:rPr>
+        <w:t>, không sử dụng wifi công cộng, không sử dụng wifi phát từ điện thoại</w:t>
+      </w:r>
+      <w:r>
+        <w:rPr>
+          <w:b/>
+          <w:bCs/>
+          <w:szCs w:val="24"/>
+        </w:rPr>
+        <w:t>. T</w:t>
       </w:r>
       <w:r>
         <w:rPr>
@@ -396,7 +542,83 @@
     </w:p>
     <w:p>
       <w:pPr>
+        <w:keepNext/>
         <w:spacing w:before="120" w:after="120" w:line="288" w:lineRule="auto"/>
+        <w:jc w:val="center"/>
+      </w:pPr>
+      <w:r>
+        <w:rPr>
+          <w:b/>
+          <w:bCs/>
+          <w:noProof/>
+          <w:szCs w:val="24"/>
+        </w:rPr>
+        <w:lastRenderedPageBreak/>
+        <w:drawing>
+          <wp:inline distT="0" distB="0" distL="0" distR="0" wp14:anchorId="517704AA" wp14:editId="2E47158E">
+            <wp:extent cx="3048000" cy="1536767"/>
+            <wp:effectExtent l="0" t="0" r="0" b="6350"/>
+            <wp:docPr id="136534268" name="Picture 1"/>
+            <wp:cNvGraphicFramePr>
+              <a:graphicFrameLocks xmlns:a="http://schemas.openxmlformats.org/drawingml/2006/main" noChangeAspect="1"/>
+            </wp:cNvGraphicFramePr>
+            <a:graphic xmlns:a="http://schemas.openxmlformats.org/drawingml/2006/main">
+              <a:graphicData uri="http://schemas.openxmlformats.org/drawingml/2006/picture">
+                <pic:pic xmlns:pic="http://schemas.openxmlformats.org/drawingml/2006/picture">
+                  <pic:nvPicPr>
+                    <pic:cNvPr id="136534268" name=""/>
+                    <pic:cNvPicPr/>
+                  </pic:nvPicPr>
+                  <pic:blipFill>
+                    <a:blip r:embed="rId6"/>
+                    <a:stretch>
+                      <a:fillRect/>
+                    </a:stretch>
+                  </pic:blipFill>
+                  <pic:spPr>
+                    <a:xfrm>
+                      <a:off x="0" y="0"/>
+                      <a:ext cx="3054367" cy="1539977"/>
+                    </a:xfrm>
+                    <a:prstGeom prst="rect">
+                      <a:avLst/>
+                    </a:prstGeom>
+                  </pic:spPr>
+                </pic:pic>
+              </a:graphicData>
+            </a:graphic>
+          </wp:inline>
+        </w:drawing>
+      </w:r>
+    </w:p>
+    <w:p>
+      <w:pPr>
+        <w:pStyle w:val="Caption"/>
+        <w:jc w:val="center"/>
+        <w:rPr>
+          <w:b/>
+          <w:bCs/>
+          <w:szCs w:val="24"/>
+        </w:rPr>
+      </w:pPr>
+      <w:r>
+        <w:t xml:space="preserve">Hình </w:t>
+      </w:r>
+      <w:fldSimple w:instr=" SEQ Hình \* ARABIC ">
+        <w:r>
+          <w:rPr>
+            <w:noProof/>
+          </w:rPr>
+          <w:t>2</w:t>
+        </w:r>
+      </w:fldSimple>
+      <w:r>
+        <w:t>.Ứng dụng ESP-TOUCH trên IOS</w:t>
+      </w:r>
+    </w:p>
+    <w:p>
+      <w:pPr>
+        <w:spacing w:before="120" w:after="120" w:line="288" w:lineRule="auto"/>
         <w:rPr>
           <w:szCs w:val="24"/>
         </w:rPr>
@@ -418,6 +640,8 @@
       <w:pPr>
         <w:spacing w:before="120" w:after="120" w:line="288" w:lineRule="auto"/>
         <w:rPr>
+          <w:b/>
+          <w:bCs/>
           <w:szCs w:val="24"/>
         </w:rPr>
       </w:pPr>
@@ -463,7 +687,21 @@
         <w:rPr>
           <w:szCs w:val="24"/>
         </w:rPr>
-        <w:t xml:space="preserve">hởi động thiết bị đo, chờ trong khoảng </w:t>
+        <w:t xml:space="preserve">hởi động </w:t>
+      </w:r>
+      <w:r>
+        <w:rPr>
+          <w:b/>
+          <w:bCs/>
+          <w:szCs w:val="24"/>
+        </w:rPr>
+        <w:t>thiết bị đo</w:t>
+      </w:r>
+      <w:r>
+        <w:rPr>
+          <w:szCs w:val="24"/>
+        </w:rPr>
+        <w:t xml:space="preserve">, chờ trong khoảng </w:t>
       </w:r>
       <w:r>
         <w:rPr>
@@ -526,6 +764,134 @@
           <w:szCs w:val="24"/>
         </w:rPr>
         <w:t>giám sát để kiểm tra dữ liệu truyền thành công hay không)</w:t>
+      </w:r>
+    </w:p>
+    <w:p>
+      <w:pPr>
+        <w:spacing w:before="120" w:after="120" w:line="288" w:lineRule="auto"/>
+        <w:rPr>
+          <w:szCs w:val="24"/>
+        </w:rPr>
+      </w:pPr>
+      <w:r>
+        <w:rPr>
+          <w:szCs w:val="24"/>
+        </w:rPr>
+        <w:t xml:space="preserve">- Truy cập đường link để theo dõi dữ liệu online, nếu dữ liệu chưa hiển thị, hãy thử khởi động lại thiết bị đo hoặc thực hiện lại quy trình trên: </w:t>
+      </w:r>
+      <w:hyperlink r:id="rId7" w:history="1">
+        <w:r>
+          <w:rPr>
+            <w:rStyle w:val="Hyperlink"/>
+            <w:szCs w:val="24"/>
+          </w:rPr>
+          <w:t>ThingsBoard Demo | Dashboard</w:t>
+        </w:r>
+      </w:hyperlink>
+    </w:p>
+    <w:p>
+      <w:pPr>
+        <w:keepNext/>
+        <w:spacing w:before="120" w:after="120" w:line="288" w:lineRule="auto"/>
+        <w:rPr>
+          <w:sz w:val="36"/>
+          <w:szCs w:val="32"/>
+        </w:rPr>
+      </w:pPr>
+      <w:r>
+        <w:rPr>
+          <w:noProof/>
+          <w:sz w:val="36"/>
+          <w:szCs w:val="36"/>
+        </w:rPr>
+        <w:drawing>
+          <wp:inline distT="0" distB="0" distL="0" distR="0" wp14:anchorId="39EB31A8" wp14:editId="0EDCD406">
+            <wp:extent cx="5760720" cy="3081655"/>
+            <wp:effectExtent l="0" t="0" r="0" b="4445"/>
+            <wp:docPr id="384342094" name="Picture 1"/>
+            <wp:cNvGraphicFramePr>
+              <a:graphicFrameLocks xmlns:a="http://schemas.openxmlformats.org/drawingml/2006/main" noChangeAspect="1"/>
+            </wp:cNvGraphicFramePr>
+            <a:graphic xmlns:a="http://schemas.openxmlformats.org/drawingml/2006/main">
+              <a:graphicData uri="http://schemas.openxmlformats.org/drawingml/2006/picture">
+                <pic:pic xmlns:pic="http://schemas.openxmlformats.org/drawingml/2006/picture">
+                  <pic:nvPicPr>
+                    <pic:cNvPr id="384342094" name=""/>
+                    <pic:cNvPicPr/>
+                  </pic:nvPicPr>
+                  <pic:blipFill>
+                    <a:blip r:embed="rId8"/>
+                    <a:stretch>
+                      <a:fillRect/>
+                    </a:stretch>
+                  </pic:blipFill>
+                  <pic:spPr>
+                    <a:xfrm>
+                      <a:off x="0" y="0"/>
+                      <a:ext cx="5760720" cy="3081655"/>
+                    </a:xfrm>
+                    <a:prstGeom prst="rect">
+                      <a:avLst/>
+                    </a:prstGeom>
+                  </pic:spPr>
+                </pic:pic>
+              </a:graphicData>
+            </a:graphic>
+          </wp:inline>
+        </w:drawing>
+      </w:r>
+    </w:p>
+    <w:p>
+      <w:pPr>
+        <w:pStyle w:val="Caption"/>
+        <w:jc w:val="center"/>
+        <w:rPr>
+          <w:sz w:val="32"/>
+          <w:szCs w:val="32"/>
+        </w:rPr>
+      </w:pPr>
+      <w:r>
+        <w:rPr>
+          <w:szCs w:val="24"/>
+        </w:rPr>
+        <w:t xml:space="preserve">Hình </w:t>
+      </w:r>
+      <w:r>
+        <w:rPr>
+          <w:szCs w:val="24"/>
+        </w:rPr>
+        <w:fldChar w:fldCharType="begin"/>
+      </w:r>
+      <w:r>
+        <w:rPr>
+          <w:szCs w:val="24"/>
+        </w:rPr>
+        <w:instrText xml:space="preserve"> SEQ Hình \* ARABIC </w:instrText>
+      </w:r>
+      <w:r>
+        <w:rPr>
+          <w:szCs w:val="24"/>
+        </w:rPr>
+        <w:fldChar w:fldCharType="separate"/>
+      </w:r>
+      <w:r>
+        <w:rPr>
+          <w:noProof/>
+          <w:szCs w:val="24"/>
+        </w:rPr>
+        <w:t>3</w:t>
+      </w:r>
+      <w:r>
+        <w:rPr>
+          <w:szCs w:val="24"/>
+        </w:rPr>
+        <w:fldChar w:fldCharType="end"/>
+      </w:r>
+      <w:r>
+        <w:rPr>
+          <w:szCs w:val="24"/>
+        </w:rPr>
+        <w:t>. Giao diện trực tuyến</w:t>
       </w:r>
     </w:p>
     <w:p>
@@ -693,7 +1059,7 @@
                     <pic:cNvPicPr/>
                   </pic:nvPicPr>
                   <pic:blipFill rotWithShape="1">
-                    <a:blip r:embed="rId5" cstate="print">
+                    <a:blip r:embed="rId9" cstate="print">
                       <a:extLst>
                         <a:ext uri="{28A0092B-C50C-407E-A947-70E740481C1C}">
                           <a14:useLocalDpi xmlns:a14="http://schemas.microsoft.com/office/drawing/2010/main" val="0"/>
@@ -1520,6 +1886,35 @@
       <w:contextualSpacing/>
     </w:pPr>
   </w:style>
+  <w:style w:type="character" w:styleId="Hyperlink">
+    <w:name w:val="Hyperlink"/>
+    <w:basedOn w:val="DefaultParagraphFont"/>
+    <w:uiPriority w:val="99"/>
+    <w:unhideWhenUsed/>
+    <w:rsid w:val="00F523AF"/>
+    <w:rPr>
+      <w:color w:val="0563C1" w:themeColor="hyperlink"/>
+      <w:u w:val="single"/>
+    </w:rPr>
+  </w:style>
+  <w:style w:type="paragraph" w:styleId="Caption">
+    <w:name w:val="caption"/>
+    <w:basedOn w:val="Normal"/>
+    <w:next w:val="Normal"/>
+    <w:uiPriority w:val="35"/>
+    <w:unhideWhenUsed/>
+    <w:qFormat/>
+    <w:rsid w:val="00F523AF"/>
+    <w:pPr>
+      <w:spacing w:after="200" w:line="240" w:lineRule="auto"/>
+    </w:pPr>
+    <w:rPr>
+      <w:i/>
+      <w:iCs/>
+      <w:color w:val="44546A" w:themeColor="text2"/>
+      <w:szCs w:val="18"/>
+    </w:rPr>
+  </w:style>
 </w:styles>
 </file>
 
